--- a/Analysisdescriptionforpresentation_May12.docx
+++ b/Analysisdescriptionforpresentation_May12.docx
@@ -676,7 +676,25 @@
           <w:sz w:val="22"/>
           <w:szCs w:val="22"/>
         </w:rPr>
-        <w:t>If respond “strongly agree” – 1 point (maximum 2 points)</w:t>
+        <w:t>If respond “strongly agree” – 1 point (</w:t>
+      </w:r>
+      <w:r>
+        <w:rPr>
+          <w:b/>
+          <w:bCs/>
+          <w:color w:val="000000" w:themeColor="text1"/>
+          <w:sz w:val="22"/>
+          <w:szCs w:val="22"/>
+        </w:rPr>
+        <w:t>maximum 2 points</w:t>
+      </w:r>
+      <w:r>
+        <w:rPr>
+          <w:color w:val="000000" w:themeColor="text1"/>
+          <w:sz w:val="22"/>
+          <w:szCs w:val="22"/>
+        </w:rPr>
+        <w:t>)</w:t>
       </w:r>
     </w:p>
     <w:p>
@@ -792,7 +810,25 @@
           <w:sz w:val="22"/>
           <w:szCs w:val="22"/>
         </w:rPr>
-        <w:t>If respond “strongly agree” – 1 point (maximum 1 point)</w:t>
+        <w:t>If respond “strongly agree” – 1 point (</w:t>
+      </w:r>
+      <w:r>
+        <w:rPr>
+          <w:b/>
+          <w:bCs/>
+          <w:color w:val="000000" w:themeColor="text1"/>
+          <w:sz w:val="22"/>
+          <w:szCs w:val="22"/>
+        </w:rPr>
+        <w:t>maximum 1 point</w:t>
+      </w:r>
+      <w:r>
+        <w:rPr>
+          <w:color w:val="000000" w:themeColor="text1"/>
+          <w:sz w:val="22"/>
+          <w:szCs w:val="22"/>
+        </w:rPr>
+        <w:t>)</w:t>
       </w:r>
     </w:p>
     <w:p>
@@ -941,7 +977,25 @@
           <w:sz w:val="22"/>
           <w:szCs w:val="22"/>
         </w:rPr>
-        <w:t>If responded “strongly agree” – 1 point (maximum 3 points)</w:t>
+        <w:t>If responded “strongly agree” – 1 point (</w:t>
+      </w:r>
+      <w:r>
+        <w:rPr>
+          <w:b/>
+          <w:bCs/>
+          <w:color w:val="000000" w:themeColor="text1"/>
+          <w:sz w:val="22"/>
+          <w:szCs w:val="22"/>
+        </w:rPr>
+        <w:t>maximum 3 points</w:t>
+      </w:r>
+      <w:r>
+        <w:rPr>
+          <w:color w:val="000000" w:themeColor="text1"/>
+          <w:sz w:val="22"/>
+          <w:szCs w:val="22"/>
+        </w:rPr>
+        <w:t>)</w:t>
       </w:r>
     </w:p>
     <w:p>
@@ -1073,7 +1127,25 @@
           <w:sz w:val="22"/>
           <w:szCs w:val="22"/>
         </w:rPr>
-        <w:t xml:space="preserve"> per behavior (total 48 points maximum)</w:t>
+        <w:t xml:space="preserve"> per behavior (</w:t>
+      </w:r>
+      <w:r>
+        <w:rPr>
+          <w:b/>
+          <w:bCs/>
+          <w:color w:val="000000" w:themeColor="text1"/>
+          <w:sz w:val="22"/>
+          <w:szCs w:val="22"/>
+        </w:rPr>
+        <w:t>total 48 points maximum</w:t>
+      </w:r>
+      <w:r>
+        <w:rPr>
+          <w:color w:val="000000" w:themeColor="text1"/>
+          <w:sz w:val="22"/>
+          <w:szCs w:val="22"/>
+        </w:rPr>
+        <w:t>)</w:t>
       </w:r>
     </w:p>
     <w:p>
@@ -1198,7 +1270,17 @@
           <w:sz w:val="22"/>
           <w:szCs w:val="22"/>
         </w:rPr>
-        <w:t>If responds happy with sleep quality or rating sleep quality as excellent – 1 otherwise 0 (binary outcome)</w:t>
+        <w:t xml:space="preserve">If responds happy with sleep quality or rating sleep quality as excellent – </w:t>
+      </w:r>
+      <w:r>
+        <w:rPr>
+          <w:b/>
+          <w:bCs/>
+          <w:color w:val="000000" w:themeColor="text1"/>
+          <w:sz w:val="22"/>
+          <w:szCs w:val="22"/>
+        </w:rPr>
+        <w:t>1 otherwise 0 (binary outcome)</w:t>
       </w:r>
     </w:p>
     <w:p>
@@ -1234,9 +1316,9 @@
           <w:noProof/>
         </w:rPr>
         <w:drawing>
-          <wp:inline distT="0" distB="0" distL="0" distR="0" wp14:anchorId="7E003793" wp14:editId="34FB103B">
-            <wp:extent cx="5943600" cy="5621020"/>
-            <wp:effectExtent l="0" t="0" r="0" b="5080"/>
+          <wp:inline distT="0" distB="0" distL="0" distR="0" wp14:anchorId="7E003793" wp14:editId="3B22F6AF">
+            <wp:extent cx="5758004" cy="5445497"/>
+            <wp:effectExtent l="0" t="0" r="0" b="3175"/>
             <wp:docPr id="3" name="Picture 3"/>
             <wp:cNvGraphicFramePr>
               <a:graphicFrameLocks xmlns:a="http://schemas.openxmlformats.org/drawingml/2006/main" noChangeAspect="1"/>
@@ -1266,7 +1348,7 @@
                   <pic:spPr bwMode="auto">
                     <a:xfrm>
                       <a:off x="0" y="0"/>
-                      <a:ext cx="5943600" cy="5621020"/>
+                      <a:ext cx="5769287" cy="5456168"/>
                     </a:xfrm>
                     <a:prstGeom prst="rect">
                       <a:avLst/>
@@ -1498,12 +1580,16 @@
     <w:p>
       <w:pPr>
         <w:rPr>
-          <w:sz w:val="22"/>
-          <w:szCs w:val="22"/>
-        </w:rPr>
-      </w:pPr>
-      <w:r>
-        <w:rPr>
+          <w:b/>
+          <w:bCs/>
+          <w:sz w:val="22"/>
+          <w:szCs w:val="22"/>
+        </w:rPr>
+      </w:pPr>
+      <w:r>
+        <w:rPr>
+          <w:b/>
+          <w:bCs/>
           <w:sz w:val="22"/>
           <w:szCs w:val="22"/>
         </w:rPr>
@@ -1511,6 +1597,8 @@
       </w:r>
       <w:r>
         <w:rPr>
+          <w:b/>
+          <w:bCs/>
           <w:sz w:val="22"/>
           <w:szCs w:val="22"/>
         </w:rPr>
@@ -1686,16 +1774,7 @@
           <w:szCs w:val="22"/>
           <w:u w:val="single"/>
         </w:rPr>
-        <w:t xml:space="preserve">Self-efficacy ~ </w:t>
-      </w:r>
-      <w:r>
-        <w:rPr>
-          <w:color w:val="000000" w:themeColor="text1"/>
-          <w:sz w:val="22"/>
-          <w:szCs w:val="22"/>
-          <w:u w:val="single"/>
-        </w:rPr>
-        <w:t xml:space="preserve">Exposure level </w:t>
+        <w:t xml:space="preserve">Self-efficacy ~ Exposure level </w:t>
       </w:r>
       <w:r>
         <w:rPr>
@@ -1760,6 +1839,40 @@
           <w:u w:val="single"/>
         </w:rPr>
       </w:pPr>
+      <w:r>
+        <w:rPr>
+          <w:b/>
+          <w:bCs/>
+          <w:color w:val="000000" w:themeColor="text1"/>
+          <w:sz w:val="22"/>
+          <w:szCs w:val="22"/>
+          <w:u w:val="single"/>
+        </w:rPr>
+        <w:t>________________</w:t>
+      </w:r>
+      <w:r>
+        <w:rPr>
+          <w:b/>
+          <w:bCs/>
+          <w:color w:val="000000" w:themeColor="text1"/>
+          <w:sz w:val="22"/>
+          <w:szCs w:val="22"/>
+          <w:u w:val="single"/>
+        </w:rPr>
+        <w:tab/>
+      </w:r>
+      <w:r>
+        <w:rPr>
+          <w:b/>
+          <w:bCs/>
+          <w:color w:val="000000" w:themeColor="text1"/>
+          <w:sz w:val="22"/>
+          <w:szCs w:val="22"/>
+          <w:u w:val="single"/>
+        </w:rPr>
+        <w:tab/>
+        <w:t>__________________________________________________________</w:t>
+      </w:r>
     </w:p>
     <w:p>
       <w:pPr>
@@ -1845,84 +1958,97 @@
           <w:sz w:val="22"/>
           <w:szCs w:val="22"/>
         </w:rPr>
-        <w:t>+ sex + hours of sleep per workday +</w:t>
-      </w:r>
-      <w:r>
-        <w:rPr>
-          <w:color w:val="000000" w:themeColor="text1"/>
-          <w:sz w:val="22"/>
-          <w:szCs w:val="22"/>
-        </w:rPr>
-        <w:t xml:space="preserve"> age</w:t>
-      </w:r>
-    </w:p>
-    <w:p>
-      <w:pPr>
-        <w:rPr>
-          <w:color w:val="000000" w:themeColor="text1"/>
-          <w:sz w:val="22"/>
-          <w:szCs w:val="22"/>
-        </w:rPr>
-      </w:pPr>
-    </w:p>
-    <w:p>
-      <w:pPr>
-        <w:rPr>
-          <w:color w:val="000000" w:themeColor="text1"/>
-          <w:sz w:val="22"/>
-          <w:szCs w:val="22"/>
-        </w:rPr>
-      </w:pPr>
-      <w:r>
-        <w:rPr>
-          <w:color w:val="000000" w:themeColor="text1"/>
-          <w:sz w:val="22"/>
-          <w:szCs w:val="22"/>
-        </w:rPr>
-        <w:t>Low exposure (ref: no exposure) p=0.</w:t>
-      </w:r>
-      <w:r>
-        <w:rPr>
-          <w:color w:val="000000" w:themeColor="text1"/>
-          <w:sz w:val="22"/>
-          <w:szCs w:val="22"/>
-        </w:rPr>
-        <w:t>81</w:t>
-      </w:r>
-    </w:p>
-    <w:p>
-      <w:pPr>
-        <w:rPr>
-          <w:color w:val="000000" w:themeColor="text1"/>
-          <w:sz w:val="22"/>
-          <w:szCs w:val="22"/>
-        </w:rPr>
-      </w:pPr>
-      <w:r>
-        <w:rPr>
-          <w:color w:val="000000" w:themeColor="text1"/>
-          <w:sz w:val="22"/>
-          <w:szCs w:val="22"/>
-        </w:rPr>
-        <w:t>High exposure (ref: no exposure) p=0.</w:t>
-      </w:r>
-      <w:r>
-        <w:rPr>
-          <w:color w:val="000000" w:themeColor="text1"/>
-          <w:sz w:val="22"/>
-          <w:szCs w:val="22"/>
-        </w:rPr>
-        <w:t>60</w:t>
-      </w:r>
-    </w:p>
-    <w:p>
-      <w:pPr>
-        <w:rPr>
-          <w:color w:val="000000" w:themeColor="text1"/>
-          <w:sz w:val="22"/>
-          <w:szCs w:val="22"/>
-        </w:rPr>
-      </w:pPr>
+        <w:t>+ sex + hours of sleep per workday + age</w:t>
+      </w:r>
+    </w:p>
+    <w:p>
+      <w:pPr>
+        <w:rPr>
+          <w:color w:val="000000" w:themeColor="text1"/>
+          <w:sz w:val="22"/>
+          <w:szCs w:val="22"/>
+        </w:rPr>
+      </w:pPr>
+    </w:p>
+    <w:p>
+      <w:pPr>
+        <w:rPr>
+          <w:color w:val="000000" w:themeColor="text1"/>
+          <w:sz w:val="22"/>
+          <w:szCs w:val="22"/>
+        </w:rPr>
+      </w:pPr>
+      <w:r>
+        <w:rPr>
+          <w:color w:val="000000" w:themeColor="text1"/>
+          <w:sz w:val="22"/>
+          <w:szCs w:val="22"/>
+        </w:rPr>
+        <w:t>Low exposure (ref: no exposure) p=0.81</w:t>
+      </w:r>
+    </w:p>
+    <w:p>
+      <w:pPr>
+        <w:rPr>
+          <w:color w:val="000000" w:themeColor="text1"/>
+          <w:sz w:val="22"/>
+          <w:szCs w:val="22"/>
+        </w:rPr>
+      </w:pPr>
+      <w:r>
+        <w:rPr>
+          <w:color w:val="000000" w:themeColor="text1"/>
+          <w:sz w:val="22"/>
+          <w:szCs w:val="22"/>
+        </w:rPr>
+        <w:t>High exposure (ref: no exposure) p=0.60</w:t>
+      </w:r>
+    </w:p>
+    <w:p>
+      <w:pPr>
+        <w:rPr>
+          <w:b/>
+          <w:bCs/>
+          <w:color w:val="000000" w:themeColor="text1"/>
+          <w:sz w:val="22"/>
+          <w:szCs w:val="22"/>
+          <w:u w:val="single"/>
+        </w:rPr>
+      </w:pPr>
+      <w:r>
+        <w:rPr>
+          <w:b/>
+          <w:bCs/>
+          <w:color w:val="000000" w:themeColor="text1"/>
+          <w:sz w:val="22"/>
+          <w:szCs w:val="22"/>
+          <w:u w:val="single"/>
+        </w:rPr>
+        <w:t>________________</w:t>
+      </w:r>
+      <w:r>
+        <w:rPr>
+          <w:b/>
+          <w:bCs/>
+          <w:color w:val="000000" w:themeColor="text1"/>
+          <w:sz w:val="22"/>
+          <w:szCs w:val="22"/>
+          <w:u w:val="single"/>
+        </w:rPr>
+        <w:tab/>
+      </w:r>
+      <w:r>
+        <w:rPr>
+          <w:b/>
+          <w:bCs/>
+          <w:color w:val="000000" w:themeColor="text1"/>
+          <w:sz w:val="22"/>
+          <w:szCs w:val="22"/>
+          <w:u w:val="single"/>
+        </w:rPr>
+        <w:tab/>
+        <w:t>__________________________________________________________</w:t>
+      </w:r>
     </w:p>
     <w:p>
       <w:pPr>
@@ -2062,50 +2188,71 @@
           <w:sz w:val="22"/>
           <w:szCs w:val="22"/>
         </w:rPr>
-        <w:t>Low exposure (ref: no exposure) p=0.</w:t>
-      </w:r>
-      <w:r>
-        <w:rPr>
-          <w:color w:val="000000" w:themeColor="text1"/>
-          <w:sz w:val="22"/>
-          <w:szCs w:val="22"/>
-        </w:rPr>
-        <w:t>11</w:t>
-      </w:r>
-    </w:p>
-    <w:p>
-      <w:pPr>
-        <w:rPr>
-          <w:color w:val="000000" w:themeColor="text1"/>
-          <w:sz w:val="22"/>
-          <w:szCs w:val="22"/>
-        </w:rPr>
-      </w:pPr>
-      <w:r>
-        <w:rPr>
-          <w:color w:val="000000" w:themeColor="text1"/>
-          <w:sz w:val="22"/>
-          <w:szCs w:val="22"/>
-        </w:rPr>
-        <w:t>High exposure (ref: no exposure) p=0.</w:t>
-      </w:r>
-      <w:r>
-        <w:rPr>
-          <w:color w:val="000000" w:themeColor="text1"/>
-          <w:sz w:val="22"/>
-          <w:szCs w:val="22"/>
-        </w:rPr>
-        <w:t>93</w:t>
-      </w:r>
-    </w:p>
-    <w:p>
-      <w:pPr>
-        <w:rPr>
-          <w:color w:val="000000" w:themeColor="text1"/>
-          <w:sz w:val="22"/>
-          <w:szCs w:val="22"/>
-        </w:rPr>
-      </w:pPr>
+        <w:t>Low exposure (ref: no exposure) p=0.11</w:t>
+      </w:r>
+    </w:p>
+    <w:p>
+      <w:pPr>
+        <w:rPr>
+          <w:color w:val="000000" w:themeColor="text1"/>
+          <w:sz w:val="22"/>
+          <w:szCs w:val="22"/>
+        </w:rPr>
+      </w:pPr>
+      <w:r>
+        <w:rPr>
+          <w:color w:val="000000" w:themeColor="text1"/>
+          <w:sz w:val="22"/>
+          <w:szCs w:val="22"/>
+        </w:rPr>
+        <w:t>High exposure (ref: no exposure) p=0.93</w:t>
+      </w:r>
+    </w:p>
+    <w:p>
+      <w:pPr>
+        <w:rPr>
+          <w:b/>
+          <w:bCs/>
+          <w:color w:val="000000" w:themeColor="text1"/>
+          <w:sz w:val="22"/>
+          <w:szCs w:val="22"/>
+          <w:u w:val="single"/>
+        </w:rPr>
+      </w:pPr>
+      <w:r>
+        <w:rPr>
+          <w:b/>
+          <w:bCs/>
+          <w:color w:val="000000" w:themeColor="text1"/>
+          <w:sz w:val="22"/>
+          <w:szCs w:val="22"/>
+          <w:u w:val="single"/>
+        </w:rPr>
+        <w:t>________________</w:t>
+      </w:r>
+      <w:r>
+        <w:rPr>
+          <w:b/>
+          <w:bCs/>
+          <w:color w:val="000000" w:themeColor="text1"/>
+          <w:sz w:val="22"/>
+          <w:szCs w:val="22"/>
+          <w:u w:val="single"/>
+        </w:rPr>
+        <w:tab/>
+      </w:r>
+      <w:r>
+        <w:rPr>
+          <w:b/>
+          <w:bCs/>
+          <w:color w:val="000000" w:themeColor="text1"/>
+          <w:sz w:val="22"/>
+          <w:szCs w:val="22"/>
+          <w:u w:val="single"/>
+        </w:rPr>
+        <w:tab/>
+        <w:t>__________________________________________________________</w:t>
+      </w:r>
     </w:p>
     <w:p>
       <w:pPr>
@@ -2217,40 +2364,24 @@
           <w:sz w:val="22"/>
           <w:szCs w:val="22"/>
         </w:rPr>
-        <w:t>Low exposure (ref: no exposure) p=0.</w:t>
-      </w:r>
-      <w:r>
-        <w:rPr>
-          <w:color w:val="000000" w:themeColor="text1"/>
-          <w:sz w:val="22"/>
-          <w:szCs w:val="22"/>
-        </w:rPr>
-        <w:t>42</w:t>
-      </w:r>
-    </w:p>
-    <w:p>
-      <w:pPr>
-        <w:rPr>
-          <w:color w:val="000000" w:themeColor="text1"/>
-          <w:sz w:val="22"/>
-          <w:szCs w:val="22"/>
-        </w:rPr>
-      </w:pPr>
-      <w:r>
-        <w:rPr>
-          <w:color w:val="000000" w:themeColor="text1"/>
-          <w:sz w:val="22"/>
-          <w:szCs w:val="22"/>
-        </w:rPr>
-        <w:t>High exposure (ref: no exposure) p=0.</w:t>
-      </w:r>
-      <w:r>
-        <w:rPr>
-          <w:color w:val="000000" w:themeColor="text1"/>
-          <w:sz w:val="22"/>
-          <w:szCs w:val="22"/>
-        </w:rPr>
-        <w:t>87</w:t>
+        <w:t>Low exposure (ref: no exposure) p=0.42</w:t>
+      </w:r>
+    </w:p>
+    <w:p>
+      <w:pPr>
+        <w:rPr>
+          <w:color w:val="000000" w:themeColor="text1"/>
+          <w:sz w:val="22"/>
+          <w:szCs w:val="22"/>
+        </w:rPr>
+      </w:pPr>
+      <w:r>
+        <w:rPr>
+          <w:color w:val="000000" w:themeColor="text1"/>
+          <w:sz w:val="22"/>
+          <w:szCs w:val="22"/>
+        </w:rPr>
+        <w:t>High exposure (ref: no exposure) p=0.87</w:t>
       </w:r>
     </w:p>
     <w:p>
@@ -2287,106 +2418,7 @@
           <w:szCs w:val="22"/>
           <w:u w:val="single"/>
         </w:rPr>
-        <w:t xml:space="preserve">Evaluated association between </w:t>
-      </w:r>
-      <w:r>
-        <w:rPr>
-          <w:b/>
-          <w:bCs/>
-          <w:color w:val="000000" w:themeColor="text1"/>
-          <w:sz w:val="22"/>
-          <w:szCs w:val="22"/>
-          <w:u w:val="single"/>
-        </w:rPr>
-        <w:t>1. s</w:t>
-      </w:r>
-      <w:r>
-        <w:rPr>
-          <w:b/>
-          <w:bCs/>
-          <w:color w:val="000000" w:themeColor="text1"/>
-          <w:sz w:val="22"/>
-          <w:szCs w:val="22"/>
-          <w:u w:val="single"/>
-        </w:rPr>
-        <w:t xml:space="preserve">elf-efficacy, </w:t>
-      </w:r>
-      <w:r>
-        <w:rPr>
-          <w:b/>
-          <w:bCs/>
-          <w:color w:val="000000" w:themeColor="text1"/>
-          <w:sz w:val="22"/>
-          <w:szCs w:val="22"/>
-          <w:u w:val="single"/>
-        </w:rPr>
-        <w:t xml:space="preserve">2. </w:t>
-      </w:r>
-      <w:r>
-        <w:rPr>
-          <w:b/>
-          <w:bCs/>
-          <w:color w:val="000000" w:themeColor="text1"/>
-          <w:sz w:val="22"/>
-          <w:szCs w:val="22"/>
-          <w:u w:val="single"/>
-        </w:rPr>
-        <w:t xml:space="preserve">attitude, </w:t>
-      </w:r>
-      <w:r>
-        <w:rPr>
-          <w:b/>
-          <w:bCs/>
-          <w:color w:val="000000" w:themeColor="text1"/>
-          <w:sz w:val="22"/>
-          <w:szCs w:val="22"/>
-          <w:u w:val="single"/>
-        </w:rPr>
-        <w:t xml:space="preserve">3. </w:t>
-      </w:r>
-      <w:r>
-        <w:rPr>
-          <w:b/>
-          <w:bCs/>
-          <w:color w:val="000000" w:themeColor="text1"/>
-          <w:sz w:val="22"/>
-          <w:szCs w:val="22"/>
-          <w:u w:val="single"/>
-        </w:rPr>
-        <w:t xml:space="preserve">emotions, and </w:t>
-      </w:r>
-      <w:r>
-        <w:rPr>
-          <w:b/>
-          <w:bCs/>
-          <w:color w:val="000000" w:themeColor="text1"/>
-          <w:sz w:val="22"/>
-          <w:szCs w:val="22"/>
-          <w:u w:val="single"/>
-        </w:rPr>
-        <w:t xml:space="preserve">4 </w:t>
-      </w:r>
-      <w:r>
-        <w:rPr>
-          <w:b/>
-          <w:bCs/>
-          <w:color w:val="000000" w:themeColor="text1"/>
-          <w:sz w:val="22"/>
-          <w:szCs w:val="22"/>
-          <w:u w:val="single"/>
-        </w:rPr>
-        <w:t>response efficacy</w:t>
-      </w:r>
-      <w:r>
-        <w:rPr>
-          <w:b/>
-          <w:bCs/>
-          <w:color w:val="000000" w:themeColor="text1"/>
-          <w:sz w:val="22"/>
-          <w:szCs w:val="22"/>
-          <w:u w:val="single"/>
-        </w:rPr>
-        <w:t xml:space="preserve"> and 5. campaign exposure itself in participating in the behavior</w:t>
+        <w:t>Evaluated association between 1. self-efficacy, 2. attitude, 3. emotions, and 4 response efficacy and 5. campaign exposure itself in participating in the behavior</w:t>
       </w:r>
     </w:p>
     <w:p>
@@ -2516,11 +2548,48 @@
     <w:p>
       <w:pPr>
         <w:rPr>
-          <w:color w:val="000000" w:themeColor="text1"/>
-          <w:sz w:val="22"/>
-          <w:szCs w:val="22"/>
-        </w:rPr>
-      </w:pPr>
+          <w:b/>
+          <w:bCs/>
+          <w:color w:val="000000" w:themeColor="text1"/>
+          <w:sz w:val="22"/>
+          <w:szCs w:val="22"/>
+          <w:u w:val="single"/>
+        </w:rPr>
+      </w:pPr>
+      <w:r>
+        <w:rPr>
+          <w:b/>
+          <w:bCs/>
+          <w:color w:val="000000" w:themeColor="text1"/>
+          <w:sz w:val="22"/>
+          <w:szCs w:val="22"/>
+          <w:u w:val="single"/>
+        </w:rPr>
+        <w:t>________________</w:t>
+      </w:r>
+      <w:r>
+        <w:rPr>
+          <w:b/>
+          <w:bCs/>
+          <w:color w:val="000000" w:themeColor="text1"/>
+          <w:sz w:val="22"/>
+          <w:szCs w:val="22"/>
+          <w:u w:val="single"/>
+        </w:rPr>
+        <w:tab/>
+      </w:r>
+      <w:r>
+        <w:rPr>
+          <w:b/>
+          <w:bCs/>
+          <w:color w:val="000000" w:themeColor="text1"/>
+          <w:sz w:val="22"/>
+          <w:szCs w:val="22"/>
+          <w:u w:val="single"/>
+        </w:rPr>
+        <w:tab/>
+        <w:t>__________________________________________________________</w:t>
+      </w:r>
     </w:p>
     <w:p>
       <w:pPr>
@@ -2605,65 +2674,79 @@
           <w:sz w:val="22"/>
           <w:szCs w:val="22"/>
         </w:rPr>
-        <w:t xml:space="preserve">+ </w:t>
-      </w:r>
-      <w:r>
-        <w:rPr>
-          <w:color w:val="000000" w:themeColor="text1"/>
-          <w:sz w:val="22"/>
-          <w:szCs w:val="22"/>
-        </w:rPr>
-        <w:t>age + sex</w:t>
-      </w:r>
-      <w:r>
-        <w:rPr>
-          <w:color w:val="000000" w:themeColor="text1"/>
-          <w:sz w:val="22"/>
-          <w:szCs w:val="22"/>
-        </w:rPr>
-        <w:t xml:space="preserve"> + hours of sleep per workday</w:t>
-      </w:r>
-    </w:p>
-    <w:p>
-      <w:pPr>
-        <w:rPr>
-          <w:color w:val="000000" w:themeColor="text1"/>
-          <w:sz w:val="22"/>
-          <w:szCs w:val="22"/>
-        </w:rPr>
-      </w:pPr>
-    </w:p>
-    <w:p>
-      <w:pPr>
-        <w:rPr>
-          <w:color w:val="000000" w:themeColor="text1"/>
-          <w:sz w:val="22"/>
-          <w:szCs w:val="22"/>
-        </w:rPr>
-      </w:pPr>
-      <w:r>
-        <w:rPr>
-          <w:color w:val="000000" w:themeColor="text1"/>
-          <w:sz w:val="22"/>
-          <w:szCs w:val="22"/>
-        </w:rPr>
-        <w:t>Attitude</w:t>
-      </w:r>
-      <w:r>
-        <w:rPr>
-          <w:color w:val="000000" w:themeColor="text1"/>
-          <w:sz w:val="22"/>
-          <w:szCs w:val="22"/>
-        </w:rPr>
-        <w:t xml:space="preserve"> p=0.</w:t>
-      </w:r>
-      <w:r>
-        <w:rPr>
-          <w:color w:val="000000" w:themeColor="text1"/>
-          <w:sz w:val="22"/>
-          <w:szCs w:val="22"/>
-        </w:rPr>
-        <w:t>24</w:t>
+        <w:t>+ age + sex + hours of sleep per workday</w:t>
+      </w:r>
+    </w:p>
+    <w:p>
+      <w:pPr>
+        <w:rPr>
+          <w:color w:val="000000" w:themeColor="text1"/>
+          <w:sz w:val="22"/>
+          <w:szCs w:val="22"/>
+        </w:rPr>
+      </w:pPr>
+    </w:p>
+    <w:p>
+      <w:pPr>
+        <w:rPr>
+          <w:color w:val="000000" w:themeColor="text1"/>
+          <w:sz w:val="22"/>
+          <w:szCs w:val="22"/>
+        </w:rPr>
+      </w:pPr>
+      <w:r>
+        <w:rPr>
+          <w:color w:val="000000" w:themeColor="text1"/>
+          <w:sz w:val="22"/>
+          <w:szCs w:val="22"/>
+        </w:rPr>
+        <w:t>Attitude p=0.24</w:t>
+      </w:r>
+    </w:p>
+    <w:p>
+      <w:pPr>
+        <w:rPr>
+          <w:b/>
+          <w:bCs/>
+          <w:color w:val="000000" w:themeColor="text1"/>
+          <w:sz w:val="22"/>
+          <w:szCs w:val="22"/>
+          <w:u w:val="single"/>
+        </w:rPr>
+      </w:pPr>
+      <w:r>
+        <w:rPr>
+          <w:b/>
+          <w:bCs/>
+          <w:color w:val="000000" w:themeColor="text1"/>
+          <w:sz w:val="22"/>
+          <w:szCs w:val="22"/>
+          <w:u w:val="single"/>
+        </w:rPr>
+        <w:t>________________</w:t>
+      </w:r>
+      <w:r>
+        <w:rPr>
+          <w:b/>
+          <w:bCs/>
+          <w:color w:val="000000" w:themeColor="text1"/>
+          <w:sz w:val="22"/>
+          <w:szCs w:val="22"/>
+          <w:u w:val="single"/>
+        </w:rPr>
+        <w:tab/>
+      </w:r>
+      <w:r>
+        <w:rPr>
+          <w:b/>
+          <w:bCs/>
+          <w:color w:val="000000" w:themeColor="text1"/>
+          <w:sz w:val="22"/>
+          <w:szCs w:val="22"/>
+          <w:u w:val="single"/>
+        </w:rPr>
+        <w:tab/>
+        <w:t>__________________________________________________________</w:t>
       </w:r>
     </w:p>
     <w:p>
@@ -2693,6 +2776,7 @@
           <w:sz w:val="22"/>
           <w:szCs w:val="22"/>
         </w:rPr>
+        <w:lastRenderedPageBreak/>
         <w:t>Linear regression</w:t>
       </w:r>
     </w:p>
@@ -2714,7 +2798,6 @@
           <w:sz w:val="22"/>
           <w:szCs w:val="22"/>
         </w:rPr>
-        <w:lastRenderedPageBreak/>
         <w:t>Model:</w:t>
       </w:r>
     </w:p>
@@ -2794,33 +2877,54 @@
           <w:sz w:val="22"/>
           <w:szCs w:val="22"/>
         </w:rPr>
-        <w:t>Emotions/feelings</w:t>
-      </w:r>
-      <w:r>
-        <w:rPr>
-          <w:color w:val="000000" w:themeColor="text1"/>
-          <w:sz w:val="22"/>
-          <w:szCs w:val="22"/>
-        </w:rPr>
-        <w:t xml:space="preserve"> p=0.</w:t>
-      </w:r>
-      <w:r>
-        <w:rPr>
-          <w:color w:val="000000" w:themeColor="text1"/>
-          <w:sz w:val="22"/>
-          <w:szCs w:val="22"/>
-        </w:rPr>
-        <w:t>08</w:t>
-      </w:r>
-    </w:p>
-    <w:p>
-      <w:pPr>
-        <w:rPr>
-          <w:color w:val="000000" w:themeColor="text1"/>
-          <w:sz w:val="22"/>
-          <w:szCs w:val="22"/>
-        </w:rPr>
-      </w:pPr>
+        <w:t>Emotions/feelings p=0.08</w:t>
+      </w:r>
+    </w:p>
+    <w:p>
+      <w:pPr>
+        <w:rPr>
+          <w:b/>
+          <w:bCs/>
+          <w:color w:val="000000" w:themeColor="text1"/>
+          <w:sz w:val="22"/>
+          <w:szCs w:val="22"/>
+          <w:u w:val="single"/>
+        </w:rPr>
+      </w:pPr>
+      <w:r>
+        <w:rPr>
+          <w:b/>
+          <w:bCs/>
+          <w:color w:val="000000" w:themeColor="text1"/>
+          <w:sz w:val="22"/>
+          <w:szCs w:val="22"/>
+          <w:u w:val="single"/>
+        </w:rPr>
+        <w:t>________________</w:t>
+      </w:r>
+      <w:r>
+        <w:rPr>
+          <w:b/>
+          <w:bCs/>
+          <w:color w:val="000000" w:themeColor="text1"/>
+          <w:sz w:val="22"/>
+          <w:szCs w:val="22"/>
+          <w:u w:val="single"/>
+        </w:rPr>
+        <w:tab/>
+      </w:r>
+      <w:r>
+        <w:rPr>
+          <w:b/>
+          <w:bCs/>
+          <w:color w:val="000000" w:themeColor="text1"/>
+          <w:sz w:val="22"/>
+          <w:szCs w:val="22"/>
+          <w:u w:val="single"/>
+        </w:rPr>
+        <w:tab/>
+        <w:t>__________________________________________________________</w:t>
+      </w:r>
     </w:p>
     <w:p>
       <w:pPr>
@@ -2884,23 +2988,7 @@
           <w:sz w:val="22"/>
           <w:szCs w:val="22"/>
         </w:rPr>
-        <w:t xml:space="preserve"> +  sex + hours of sleep per workday</w:t>
-      </w:r>
-      <w:r>
-        <w:rPr>
-          <w:color w:val="000000" w:themeColor="text1"/>
-          <w:sz w:val="22"/>
-          <w:szCs w:val="22"/>
-        </w:rPr>
-        <w:t xml:space="preserve"> + </w:t>
-      </w:r>
-      <w:r>
-        <w:rPr>
-          <w:color w:val="000000" w:themeColor="text1"/>
-          <w:sz w:val="22"/>
-          <w:szCs w:val="22"/>
-        </w:rPr>
-        <w:t>role at Bloomberg (full time, part time)</w:t>
+        <w:t xml:space="preserve"> +  sex + hours of sleep per workday + role at Bloomberg (full time, part time)</w:t>
       </w:r>
     </w:p>
     <w:p>
@@ -2932,11 +3020,48 @@
     <w:p>
       <w:pPr>
         <w:rPr>
-          <w:color w:val="000000" w:themeColor="text1"/>
-          <w:sz w:val="22"/>
-          <w:szCs w:val="22"/>
-        </w:rPr>
-      </w:pPr>
+          <w:b/>
+          <w:bCs/>
+          <w:color w:val="000000" w:themeColor="text1"/>
+          <w:sz w:val="22"/>
+          <w:szCs w:val="22"/>
+          <w:u w:val="single"/>
+        </w:rPr>
+      </w:pPr>
+      <w:r>
+        <w:rPr>
+          <w:b/>
+          <w:bCs/>
+          <w:color w:val="000000" w:themeColor="text1"/>
+          <w:sz w:val="22"/>
+          <w:szCs w:val="22"/>
+          <w:u w:val="single"/>
+        </w:rPr>
+        <w:t>________________</w:t>
+      </w:r>
+      <w:r>
+        <w:rPr>
+          <w:b/>
+          <w:bCs/>
+          <w:color w:val="000000" w:themeColor="text1"/>
+          <w:sz w:val="22"/>
+          <w:szCs w:val="22"/>
+          <w:u w:val="single"/>
+        </w:rPr>
+        <w:tab/>
+      </w:r>
+      <w:r>
+        <w:rPr>
+          <w:b/>
+          <w:bCs/>
+          <w:color w:val="000000" w:themeColor="text1"/>
+          <w:sz w:val="22"/>
+          <w:szCs w:val="22"/>
+          <w:u w:val="single"/>
+        </w:rPr>
+        <w:tab/>
+        <w:t>__________________________________________________________</w:t>
+      </w:r>
     </w:p>
     <w:p>
       <w:pPr>
@@ -3000,23 +3125,7 @@
           <w:sz w:val="22"/>
           <w:szCs w:val="22"/>
         </w:rPr>
-        <w:t xml:space="preserve">+  </w:t>
-      </w:r>
-      <w:r>
-        <w:rPr>
-          <w:color w:val="000000" w:themeColor="text1"/>
-          <w:sz w:val="22"/>
-          <w:szCs w:val="22"/>
-        </w:rPr>
-        <w:t xml:space="preserve">age + </w:t>
-      </w:r>
-      <w:r>
-        <w:rPr>
-          <w:color w:val="000000" w:themeColor="text1"/>
-          <w:sz w:val="22"/>
-          <w:szCs w:val="22"/>
-        </w:rPr>
-        <w:t xml:space="preserve">sex </w:t>
+        <w:t xml:space="preserve">+  age + sex </w:t>
       </w:r>
     </w:p>
     <w:p>
@@ -3186,15 +3295,7 @@
           <w:sz w:val="22"/>
           <w:szCs w:val="22"/>
         </w:rPr>
-        <w:t>Campaign exposure</w:t>
-      </w:r>
-      <w:r>
-        <w:rPr>
-          <w:color w:val="000000" w:themeColor="text1"/>
-          <w:sz w:val="22"/>
-          <w:szCs w:val="22"/>
-        </w:rPr>
-        <w:t xml:space="preserve"> </w:t>
+        <w:t xml:space="preserve">Campaign exposure </w:t>
       </w:r>
       <w:r>
         <w:rPr>
@@ -3210,15 +3311,7 @@
           <w:sz w:val="22"/>
           <w:szCs w:val="22"/>
         </w:rPr>
-        <w:t xml:space="preserve">Response efficacy </w:t>
-      </w:r>
-      <w:r>
-        <w:rPr>
-          <w:color w:val="000000" w:themeColor="text1"/>
-          <w:sz w:val="22"/>
-          <w:szCs w:val="22"/>
-        </w:rPr>
-        <w:t>(independent variable)</w:t>
+        <w:t>Response efficacy (independent variable)</w:t>
       </w:r>
       <w:r>
         <w:rPr>
@@ -3525,9 +3618,174 @@
           <w:sz w:val="22"/>
           <w:szCs w:val="22"/>
         </w:rPr>
-        <w:t xml:space="preserve">Logistic </w:t>
-      </w:r>
-      <w:r>
+        <w:t>Logistic regression</w:t>
+      </w:r>
+    </w:p>
+    <w:p>
+      <w:pPr>
+        <w:rPr>
+          <w:b/>
+          <w:bCs/>
+          <w:color w:val="000000" w:themeColor="text1"/>
+          <w:sz w:val="22"/>
+          <w:szCs w:val="22"/>
+        </w:rPr>
+      </w:pPr>
+      <w:r>
+        <w:rPr>
+          <w:b/>
+          <w:bCs/>
+          <w:color w:val="000000" w:themeColor="text1"/>
+          <w:sz w:val="22"/>
+          <w:szCs w:val="22"/>
+        </w:rPr>
+        <w:t>Model:</w:t>
+      </w:r>
+    </w:p>
+    <w:p>
+      <w:pPr>
+        <w:rPr>
+          <w:color w:val="000000" w:themeColor="text1"/>
+          <w:sz w:val="22"/>
+          <w:szCs w:val="22"/>
+        </w:rPr>
+      </w:pPr>
+      <w:r>
+        <w:rPr>
+          <w:color w:val="000000" w:themeColor="text1"/>
+          <w:sz w:val="22"/>
+          <w:szCs w:val="22"/>
+          <w:u w:val="single"/>
+        </w:rPr>
+        <w:t xml:space="preserve">Good sleep </w:t>
+      </w:r>
+      <w:r>
+        <w:rPr>
+          <w:color w:val="000000" w:themeColor="text1"/>
+          <w:sz w:val="22"/>
+          <w:szCs w:val="22"/>
+          <w:u w:val="single"/>
+        </w:rPr>
+        <w:t xml:space="preserve">(cumulative points) </w:t>
+      </w:r>
+      <w:r>
+        <w:rPr>
+          <w:color w:val="000000" w:themeColor="text1"/>
+          <w:sz w:val="22"/>
+          <w:szCs w:val="22"/>
+          <w:u w:val="single"/>
+        </w:rPr>
+        <w:t>~ Behavior (cumulative points)</w:t>
+      </w:r>
+      <w:r>
+        <w:rPr>
+          <w:color w:val="000000" w:themeColor="text1"/>
+          <w:sz w:val="22"/>
+          <w:szCs w:val="22"/>
+          <w:u w:val="single"/>
+        </w:rPr>
+        <w:t xml:space="preserve"> </w:t>
+      </w:r>
+      <w:r>
+        <w:rPr>
+          <w:color w:val="000000" w:themeColor="text1"/>
+          <w:sz w:val="22"/>
+          <w:szCs w:val="22"/>
+        </w:rPr>
+        <w:t>+ sex + hours of sleep on a regular workday + role at Bloomberg (full-time, part time) + age</w:t>
+      </w:r>
+    </w:p>
+    <w:p>
+      <w:pPr>
+        <w:rPr>
+          <w:color w:val="000000" w:themeColor="text1"/>
+          <w:sz w:val="22"/>
+          <w:szCs w:val="22"/>
+        </w:rPr>
+      </w:pPr>
+    </w:p>
+    <w:p>
+      <w:pPr>
+        <w:rPr>
+          <w:color w:val="000000" w:themeColor="text1"/>
+          <w:sz w:val="22"/>
+          <w:szCs w:val="22"/>
+        </w:rPr>
+      </w:pPr>
+      <w:r>
+        <w:rPr>
+          <w:color w:val="000000" w:themeColor="text1"/>
+          <w:sz w:val="22"/>
+          <w:szCs w:val="22"/>
+        </w:rPr>
+        <w:t>Behavior cumulative points OR 1.07, 95% CI 1.02-1.13; p=0.014*</w:t>
+      </w:r>
+    </w:p>
+    <w:p>
+      <w:pPr>
+        <w:rPr>
+          <w:color w:val="000000" w:themeColor="text1"/>
+          <w:sz w:val="22"/>
+          <w:szCs w:val="22"/>
+        </w:rPr>
+      </w:pPr>
+      <w:r>
+        <w:rPr>
+          <w:color w:val="000000" w:themeColor="text1"/>
+          <w:sz w:val="22"/>
+          <w:szCs w:val="22"/>
+        </w:rPr>
+        <w:t>Average sleep on a weekday OR 3.41, 95% CI 2.16-5.83; p&lt;0.001**</w:t>
+      </w:r>
+    </w:p>
+    <w:p>
+      <w:pPr>
+        <w:rPr>
+          <w:b/>
+          <w:bCs/>
+          <w:color w:val="000000" w:themeColor="text1"/>
+          <w:sz w:val="22"/>
+          <w:szCs w:val="22"/>
+          <w:u w:val="single"/>
+        </w:rPr>
+      </w:pPr>
+      <w:r>
+        <w:rPr>
+          <w:b/>
+          <w:bCs/>
+          <w:color w:val="000000" w:themeColor="text1"/>
+          <w:sz w:val="22"/>
+          <w:szCs w:val="22"/>
+          <w:u w:val="single"/>
+        </w:rPr>
+        <w:t>________________</w:t>
+      </w:r>
+      <w:r>
+        <w:rPr>
+          <w:b/>
+          <w:bCs/>
+          <w:color w:val="000000" w:themeColor="text1"/>
+          <w:sz w:val="22"/>
+          <w:szCs w:val="22"/>
+          <w:u w:val="single"/>
+        </w:rPr>
+        <w:tab/>
+      </w:r>
+      <w:r>
+        <w:rPr>
+          <w:b/>
+          <w:bCs/>
+          <w:color w:val="000000" w:themeColor="text1"/>
+          <w:sz w:val="22"/>
+          <w:szCs w:val="22"/>
+          <w:u w:val="single"/>
+        </w:rPr>
+        <w:tab/>
+        <w:t>__________________________________________________________</w:t>
+      </w:r>
+    </w:p>
+    <w:p>
+      <w:pPr>
         <w:rPr>
           <w:i/>
           <w:iCs/>
@@ -3535,154 +3793,8 @@
           <w:sz w:val="22"/>
           <w:szCs w:val="22"/>
         </w:rPr>
-        <w:t>regression</w:t>
-      </w:r>
-    </w:p>
-    <w:p>
-      <w:pPr>
-        <w:rPr>
-          <w:b/>
-          <w:bCs/>
-          <w:color w:val="000000" w:themeColor="text1"/>
-          <w:sz w:val="22"/>
-          <w:szCs w:val="22"/>
-        </w:rPr>
-      </w:pPr>
-      <w:r>
-        <w:rPr>
-          <w:b/>
-          <w:bCs/>
-          <w:color w:val="000000" w:themeColor="text1"/>
-          <w:sz w:val="22"/>
-          <w:szCs w:val="22"/>
-        </w:rPr>
-        <w:t>Model:</w:t>
-      </w:r>
-    </w:p>
-    <w:p>
-      <w:pPr>
-        <w:rPr>
-          <w:color w:val="000000" w:themeColor="text1"/>
-          <w:sz w:val="22"/>
-          <w:szCs w:val="22"/>
-        </w:rPr>
-      </w:pPr>
-      <w:r>
-        <w:rPr>
-          <w:color w:val="000000" w:themeColor="text1"/>
-          <w:sz w:val="22"/>
-          <w:szCs w:val="22"/>
-          <w:u w:val="single"/>
-        </w:rPr>
-        <w:t xml:space="preserve">Good sleep </w:t>
-      </w:r>
-      <w:r>
-        <w:rPr>
-          <w:color w:val="000000" w:themeColor="text1"/>
-          <w:sz w:val="22"/>
-          <w:szCs w:val="22"/>
-          <w:u w:val="single"/>
-        </w:rPr>
-        <w:t xml:space="preserve">(cumulative points) </w:t>
-      </w:r>
-      <w:r>
-        <w:rPr>
-          <w:color w:val="000000" w:themeColor="text1"/>
-          <w:sz w:val="22"/>
-          <w:szCs w:val="22"/>
-          <w:u w:val="single"/>
-        </w:rPr>
-        <w:t xml:space="preserve">~ </w:t>
-      </w:r>
-      <w:r>
-        <w:rPr>
-          <w:color w:val="000000" w:themeColor="text1"/>
-          <w:sz w:val="22"/>
-          <w:szCs w:val="22"/>
-          <w:u w:val="single"/>
-        </w:rPr>
-        <w:t>Behavior (cumulative points)</w:t>
-      </w:r>
-      <w:r>
-        <w:rPr>
-          <w:color w:val="000000" w:themeColor="text1"/>
-          <w:sz w:val="22"/>
-          <w:szCs w:val="22"/>
-          <w:u w:val="single"/>
-        </w:rPr>
-        <w:t xml:space="preserve"> </w:t>
-      </w:r>
-      <w:r>
-        <w:rPr>
-          <w:color w:val="000000" w:themeColor="text1"/>
-          <w:sz w:val="22"/>
-          <w:szCs w:val="22"/>
-        </w:rPr>
-        <w:t>+ sex + hours of sleep on a regular workday + role at Bloomberg (full-time, part time)</w:t>
-      </w:r>
-      <w:r>
-        <w:rPr>
-          <w:color w:val="000000" w:themeColor="text1"/>
-          <w:sz w:val="22"/>
-          <w:szCs w:val="22"/>
-        </w:rPr>
-        <w:t xml:space="preserve"> + age</w:t>
-      </w:r>
-    </w:p>
-    <w:p>
-      <w:pPr>
-        <w:rPr>
-          <w:color w:val="000000" w:themeColor="text1"/>
-          <w:sz w:val="22"/>
-          <w:szCs w:val="22"/>
-        </w:rPr>
-      </w:pPr>
-    </w:p>
-    <w:p>
-      <w:pPr>
-        <w:rPr>
-          <w:color w:val="000000" w:themeColor="text1"/>
-          <w:sz w:val="22"/>
-          <w:szCs w:val="22"/>
-        </w:rPr>
-      </w:pPr>
-      <w:r>
-        <w:rPr>
-          <w:color w:val="000000" w:themeColor="text1"/>
-          <w:sz w:val="22"/>
-          <w:szCs w:val="22"/>
-        </w:rPr>
-        <w:t>Behavior cumulative points OR 1.07, 95% CI 1.02-1.13; p=0.014*</w:t>
-      </w:r>
-    </w:p>
-    <w:p>
-      <w:pPr>
-        <w:rPr>
-          <w:color w:val="000000" w:themeColor="text1"/>
-          <w:sz w:val="22"/>
-          <w:szCs w:val="22"/>
-        </w:rPr>
-      </w:pPr>
-      <w:r>
-        <w:rPr>
-          <w:color w:val="000000" w:themeColor="text1"/>
-          <w:sz w:val="22"/>
-          <w:szCs w:val="22"/>
-        </w:rPr>
-        <w:t>Average sleep on a weekday OR 3.41, 95% CI 2.16-5.83; p&lt;0.001**</w:t>
-      </w:r>
-    </w:p>
-    <w:p>
-      <w:pPr>
-        <w:rPr>
-          <w:color w:val="000000" w:themeColor="text1"/>
-          <w:sz w:val="22"/>
-          <w:szCs w:val="22"/>
-        </w:rPr>
-      </w:pPr>
-    </w:p>
-    <w:p>
-      <w:pPr>
+      </w:pPr>
+      <w:r>
         <w:rPr>
           <w:i/>
           <w:iCs/>
@@ -3690,15 +3802,6 @@
           <w:sz w:val="22"/>
           <w:szCs w:val="22"/>
         </w:rPr>
-      </w:pPr>
-      <w:r>
-        <w:rPr>
-          <w:i/>
-          <w:iCs/>
-          <w:color w:val="000000" w:themeColor="text1"/>
-          <w:sz w:val="22"/>
-          <w:szCs w:val="22"/>
-        </w:rPr>
         <w:t>Linear regression</w:t>
       </w:r>
     </w:p>
@@ -3762,65 +3865,32 @@
           <w:sz w:val="22"/>
           <w:szCs w:val="22"/>
         </w:rPr>
-        <w:t xml:space="preserve"> + </w:t>
-      </w:r>
-      <w:r>
-        <w:rPr>
-          <w:color w:val="000000" w:themeColor="text1"/>
-          <w:sz w:val="22"/>
-          <w:szCs w:val="22"/>
-        </w:rPr>
-        <w:t xml:space="preserve">Cumulative points from moving + Cumulative points from powering down </w:t>
-      </w:r>
-      <w:r>
-        <w:rPr>
-          <w:color w:val="000000" w:themeColor="text1"/>
-          <w:sz w:val="22"/>
-          <w:szCs w:val="22"/>
-        </w:rPr>
-        <w:t xml:space="preserve">+ </w:t>
-      </w:r>
-      <w:r>
-        <w:rPr>
-          <w:color w:val="000000" w:themeColor="text1"/>
-          <w:sz w:val="22"/>
-          <w:szCs w:val="22"/>
-        </w:rPr>
-        <w:t xml:space="preserve">age + </w:t>
-      </w:r>
-      <w:r>
-        <w:rPr>
-          <w:color w:val="000000" w:themeColor="text1"/>
-          <w:sz w:val="22"/>
-          <w:szCs w:val="22"/>
-        </w:rPr>
-        <w:t>sex + hours of sleep on a regular workday + role at Bloomberg (full-time, part time)</w:t>
-      </w:r>
-    </w:p>
-    <w:p>
-      <w:pPr>
-        <w:rPr>
-          <w:color w:val="000000" w:themeColor="text1"/>
-          <w:sz w:val="22"/>
-          <w:szCs w:val="22"/>
-        </w:rPr>
-      </w:pPr>
-    </w:p>
-    <w:p>
-      <w:pPr>
-        <w:rPr>
-          <w:color w:val="000000" w:themeColor="text1"/>
-          <w:sz w:val="22"/>
-          <w:szCs w:val="22"/>
-        </w:rPr>
-      </w:pPr>
-      <w:r>
-        <w:rPr>
-          <w:color w:val="000000" w:themeColor="text1"/>
-          <w:sz w:val="22"/>
-          <w:szCs w:val="22"/>
-        </w:rPr>
-        <w:lastRenderedPageBreak/>
+        <w:t xml:space="preserve"> + Cumulative points from moving + Cumulative points from powering down + age + sex + hours of sleep on a regular workday + role at Bloomberg (full-time, part time)</w:t>
+      </w:r>
+    </w:p>
+    <w:p>
+      <w:pPr>
+        <w:rPr>
+          <w:color w:val="000000" w:themeColor="text1"/>
+          <w:sz w:val="22"/>
+          <w:szCs w:val="22"/>
+        </w:rPr>
+      </w:pPr>
+    </w:p>
+    <w:p>
+      <w:pPr>
+        <w:rPr>
+          <w:color w:val="000000" w:themeColor="text1"/>
+          <w:sz w:val="22"/>
+          <w:szCs w:val="22"/>
+        </w:rPr>
+      </w:pPr>
+      <w:r>
+        <w:rPr>
+          <w:color w:val="000000" w:themeColor="text1"/>
+          <w:sz w:val="22"/>
+          <w:szCs w:val="22"/>
+        </w:rPr>
         <w:t>Breathe OR 1.03, 95% CI 0.94-1.13; p=0.55</w:t>
       </w:r>
     </w:p>
@@ -3872,91 +3942,8 @@
           <w:sz w:val="22"/>
           <w:szCs w:val="22"/>
         </w:rPr>
-        <w:t xml:space="preserve">Average sleep on a weekday OR </w:t>
-      </w:r>
-      <w:r>
-        <w:rPr>
-          <w:color w:val="000000" w:themeColor="text1"/>
-          <w:sz w:val="22"/>
-          <w:szCs w:val="22"/>
-        </w:rPr>
-        <w:t>4.02</w:t>
-      </w:r>
-      <w:r>
-        <w:rPr>
-          <w:color w:val="000000" w:themeColor="text1"/>
-          <w:sz w:val="22"/>
-          <w:szCs w:val="22"/>
-        </w:rPr>
-        <w:t>, 95% CI 2.</w:t>
-      </w:r>
-      <w:r>
-        <w:rPr>
-          <w:color w:val="000000" w:themeColor="text1"/>
-          <w:sz w:val="22"/>
-          <w:szCs w:val="22"/>
-        </w:rPr>
-        <w:t>43</w:t>
-      </w:r>
-      <w:r>
-        <w:rPr>
-          <w:color w:val="000000" w:themeColor="text1"/>
-          <w:sz w:val="22"/>
-          <w:szCs w:val="22"/>
-        </w:rPr>
-        <w:t>-</w:t>
-      </w:r>
-      <w:r>
-        <w:rPr>
-          <w:color w:val="000000" w:themeColor="text1"/>
-          <w:sz w:val="22"/>
-          <w:szCs w:val="22"/>
-        </w:rPr>
-        <w:t>7.27</w:t>
-      </w:r>
-      <w:r>
-        <w:rPr>
-          <w:color w:val="000000" w:themeColor="text1"/>
-          <w:sz w:val="22"/>
-          <w:szCs w:val="22"/>
-        </w:rPr>
-        <w:t>; p&lt;0.001**</w:t>
-      </w:r>
-    </w:p>
-    <w:p>
-      <w:pPr>
-        <w:rPr>
-          <w:color w:val="000000" w:themeColor="text1"/>
-          <w:sz w:val="22"/>
-          <w:szCs w:val="22"/>
-        </w:rPr>
-      </w:pPr>
-    </w:p>
-    <w:p>
-      <w:pPr>
-        <w:rPr>
-          <w:color w:val="000000" w:themeColor="text1"/>
-          <w:sz w:val="22"/>
-          <w:szCs w:val="22"/>
-        </w:rPr>
-      </w:pPr>
-    </w:p>
-    <w:p>
-      <w:pPr>
-        <w:rPr>
-          <w:color w:val="000000" w:themeColor="text1"/>
-          <w:sz w:val="22"/>
-          <w:szCs w:val="22"/>
-        </w:rPr>
-      </w:pPr>
-    </w:p>
-    <w:p>
-      <w:pPr>
-        <w:rPr>
-          <w:sz w:val="22"/>
-          <w:szCs w:val="22"/>
-        </w:rPr>
-      </w:pPr>
+        <w:t>Average sleep on a weekday OR 4.02, 95% CI 2.43-7.27; p&lt;0.001**</w:t>
+      </w:r>
     </w:p>
     <w:sectPr>
       <w:pgSz w:w="12240" w:h="15840"/>

--- a/Analysisdescriptionforpresentation_May12.docx
+++ b/Analysisdescriptionforpresentation_May12.docx
@@ -1558,6 +1558,15 @@
           <w:shd w:val="clear" w:color="auto" w:fill="FFFFFF"/>
         </w:rPr>
         <w:t>≥</w:t>
+      </w:r>
+      <w:r>
+        <w:rPr>
+          <w:color w:val="202124"/>
+          <w:sz w:val="22"/>
+          <w:szCs w:val="22"/>
+          <w:shd w:val="clear" w:color="auto" w:fill="FFFFFF"/>
+        </w:rPr>
+        <w:t xml:space="preserve"> 5</w:t>
       </w:r>
       <w:r>
         <w:rPr>
